--- a/BASIC IDEA.docx
+++ b/BASIC IDEA.docx
@@ -24,8 +24,6 @@
         </w:rPr>
         <w:t>CASE-STUDY (BASIC IDEA)</w:t>
       </w:r>
-      <w:bookmarkStart w:id="0" w:name="_GoBack"/>
-      <w:bookmarkEnd w:id="0"/>
     </w:p>
     <w:p>
       <w:r>
@@ -60,40 +58,25 @@
           <w:sz w:val="24"/>
           <w:szCs w:val="24"/>
         </w:rPr>
-        <w:t>2)  CREATE A TRX FILE (PS FILE) AND POPULATE IT MANUALLY BY THE RECORDS YOU WA</w:t>
-      </w:r>
-      <w:r>
+        <w:t>2)  CREATE A TRX FILE (PS FILE) AND POPULATE IT MANUALLY BY THE RECORDS YOU WANT TO COMPARE WITH MASTER FILE.</w:t>
+      </w:r>
+    </w:p>
+    <w:p>
+      <w:pPr>
         <w:rPr>
           <w:sz w:val="24"/>
           <w:szCs w:val="24"/>
         </w:rPr>
-        <w:t>NT TO COMPARE WITH MASTER FILE.</w:t>
-      </w:r>
-    </w:p>
-    <w:p>
-      <w:pPr>
+      </w:pPr>
+      <w:r>
         <w:rPr>
           <w:sz w:val="24"/>
           <w:szCs w:val="24"/>
         </w:rPr>
-      </w:pPr>
-      <w:r>
-        <w:rPr>
-          <w:sz w:val="24"/>
-          <w:szCs w:val="24"/>
-        </w:rPr>
         <w:t xml:space="preserve">                           </w:t>
       </w:r>
       <w:r>
-        <w:t xml:space="preserve"> FIELDS TO BE ENTERED ARE- ID</w:t>
-      </w:r>
-      <w:proofErr w:type="gramStart"/>
-      <w:r>
-        <w:t>,QUANT,MRP</w:t>
-      </w:r>
-      <w:proofErr w:type="gramEnd"/>
-      <w:r>
-        <w:t>.</w:t>
+        <w:t xml:space="preserve"> FIELDS TO BE ENTERED ARE- ID,QUANT,MRP.</w:t>
       </w:r>
     </w:p>
     <w:p>
@@ -104,15 +87,7 @@
     <w:p/>
     <w:p>
       <w:r>
-        <w:t>4)  IF ID AND/OR QUANT OF TRX FILE IS NOT AVAILABLE IN MASTER FILE THEN PLACE THAT PARTICULAR RECORD IN UNPROCESSED DATASETS (PS</w:t>
-      </w:r>
-      <w:proofErr w:type="gramStart"/>
-      <w:r>
-        <w:t>)  AND</w:t>
-      </w:r>
-      <w:proofErr w:type="gramEnd"/>
-      <w:r>
-        <w:t xml:space="preserve"> DO NOT UPDATE THE MASTER FILE.</w:t>
+        <w:t>4)  IF ID AND/OR QUANT OF TRX FILE IS NOT AVAILABLE IN MASTER FILE THEN PLACE THAT PARTICULAR RECORD IN UNPROCESSED DATASETS (PS)  AND DO NOT UPDATE THE MASTER FILE.</w:t>
       </w:r>
     </w:p>
     <w:p/>
@@ -123,15 +98,7 @@
     </w:p>
     <w:p>
       <w:r>
-        <w:t xml:space="preserve">                        </w:t>
-      </w:r>
-      <w:proofErr w:type="gramStart"/>
-      <w:r>
-        <w:t>( BOTH</w:t>
-      </w:r>
-      <w:proofErr w:type="gramEnd"/>
-      <w:r>
-        <w:t xml:space="preserve"> COST PRICE AND SELLING PRICE WILL BE ENTERED MANUALLY )</w:t>
+        <w:t xml:space="preserve">                        ( BOTH COST PRICE AND SELLING PRICE WILL BE ENTERED MANUALLY )</w:t>
       </w:r>
     </w:p>
     <w:p/>
@@ -256,6 +223,91 @@
           <w:b/>
         </w:rPr>
       </w:pPr>
+      <w:r>
+        <w:rPr>
+          <w:b/>
+        </w:rPr>
+        <w:t xml:space="preserve">           </w:t>
+      </w:r>
+    </w:p>
+    <w:p>
+      <w:pPr>
+        <w:rPr>
+          <w:b/>
+        </w:rPr>
+      </w:pPr>
+    </w:p>
+    <w:p>
+      <w:pPr>
+        <w:rPr>
+          <w:b/>
+        </w:rPr>
+      </w:pPr>
+    </w:p>
+    <w:p>
+      <w:pPr>
+        <w:rPr>
+          <w:b/>
+        </w:rPr>
+      </w:pPr>
+    </w:p>
+    <w:p>
+      <w:pPr>
+        <w:rPr>
+          <w:b/>
+        </w:rPr>
+      </w:pPr>
+    </w:p>
+    <w:p>
+      <w:pPr>
+        <w:rPr>
+          <w:b/>
+        </w:rPr>
+      </w:pPr>
+      <w:r>
+        <w:rPr>
+          <w:b/>
+        </w:rPr>
+        <w:t>BY-</w:t>
+      </w:r>
+    </w:p>
+    <w:p>
+      <w:pPr>
+        <w:pStyle w:val="ListParagraph"/>
+        <w:numPr>
+          <w:ilvl w:val="0"/>
+          <w:numId w:val="4"/>
+        </w:numPr>
+        <w:rPr>
+          <w:b/>
+        </w:rPr>
+      </w:pPr>
+      <w:r>
+        <w:rPr>
+          <w:b/>
+        </w:rPr>
+        <w:t>TANYA BARNWAL.</w:t>
+      </w:r>
+    </w:p>
+    <w:p>
+      <w:pPr>
+        <w:pStyle w:val="ListParagraph"/>
+        <w:numPr>
+          <w:ilvl w:val="0"/>
+          <w:numId w:val="4"/>
+        </w:numPr>
+        <w:rPr>
+          <w:b/>
+        </w:rPr>
+      </w:pPr>
+      <w:r>
+        <w:rPr>
+          <w:b/>
+        </w:rPr>
+        <w:t>SANGRAM JADHAV.</w:t>
+      </w:r>
+      <w:bookmarkStart w:id="0" w:name="_GoBack"/>
+      <w:bookmarkEnd w:id="0"/>
     </w:p>
     <w:sectPr>
       <w:pgSz w:w="11906" w:h="16838"/>
@@ -383,6 +435,95 @@
     </w:lvl>
   </w:abstractNum>
   <w:abstractNum w:abstractNumId="1" w15:restartNumberingAfterBreak="0">
+    <w:nsid w:val="283D5787"/>
+    <w:multiLevelType w:val="hybridMultilevel"/>
+    <w:tmpl w:val="3D961984"/>
+    <w:lvl w:ilvl="0" w:tplc="4009000F">
+      <w:start w:val="1"/>
+      <w:numFmt w:val="decimal"/>
+      <w:lvlText w:val="%1."/>
+      <w:lvlJc w:val="left"/>
+      <w:pPr>
+        <w:ind w:left="720" w:hanging="360"/>
+      </w:pPr>
+      <w:rPr>
+        <w:rFonts w:hint="default"/>
+      </w:rPr>
+    </w:lvl>
+    <w:lvl w:ilvl="1" w:tplc="40090019" w:tentative="1">
+      <w:start w:val="1"/>
+      <w:numFmt w:val="lowerLetter"/>
+      <w:lvlText w:val="%2."/>
+      <w:lvlJc w:val="left"/>
+      <w:pPr>
+        <w:ind w:left="1440" w:hanging="360"/>
+      </w:pPr>
+    </w:lvl>
+    <w:lvl w:ilvl="2" w:tplc="4009001B" w:tentative="1">
+      <w:start w:val="1"/>
+      <w:numFmt w:val="lowerRoman"/>
+      <w:lvlText w:val="%3."/>
+      <w:lvlJc w:val="right"/>
+      <w:pPr>
+        <w:ind w:left="2160" w:hanging="180"/>
+      </w:pPr>
+    </w:lvl>
+    <w:lvl w:ilvl="3" w:tplc="4009000F" w:tentative="1">
+      <w:start w:val="1"/>
+      <w:numFmt w:val="decimal"/>
+      <w:lvlText w:val="%4."/>
+      <w:lvlJc w:val="left"/>
+      <w:pPr>
+        <w:ind w:left="2880" w:hanging="360"/>
+      </w:pPr>
+    </w:lvl>
+    <w:lvl w:ilvl="4" w:tplc="40090019" w:tentative="1">
+      <w:start w:val="1"/>
+      <w:numFmt w:val="lowerLetter"/>
+      <w:lvlText w:val="%5."/>
+      <w:lvlJc w:val="left"/>
+      <w:pPr>
+        <w:ind w:left="3600" w:hanging="360"/>
+      </w:pPr>
+    </w:lvl>
+    <w:lvl w:ilvl="5" w:tplc="4009001B" w:tentative="1">
+      <w:start w:val="1"/>
+      <w:numFmt w:val="lowerRoman"/>
+      <w:lvlText w:val="%6."/>
+      <w:lvlJc w:val="right"/>
+      <w:pPr>
+        <w:ind w:left="4320" w:hanging="180"/>
+      </w:pPr>
+    </w:lvl>
+    <w:lvl w:ilvl="6" w:tplc="4009000F" w:tentative="1">
+      <w:start w:val="1"/>
+      <w:numFmt w:val="decimal"/>
+      <w:lvlText w:val="%7."/>
+      <w:lvlJc w:val="left"/>
+      <w:pPr>
+        <w:ind w:left="5040" w:hanging="360"/>
+      </w:pPr>
+    </w:lvl>
+    <w:lvl w:ilvl="7" w:tplc="40090019" w:tentative="1">
+      <w:start w:val="1"/>
+      <w:numFmt w:val="lowerLetter"/>
+      <w:lvlText w:val="%8."/>
+      <w:lvlJc w:val="left"/>
+      <w:pPr>
+        <w:ind w:left="5760" w:hanging="360"/>
+      </w:pPr>
+    </w:lvl>
+    <w:lvl w:ilvl="8" w:tplc="4009001B" w:tentative="1">
+      <w:start w:val="1"/>
+      <w:numFmt w:val="lowerRoman"/>
+      <w:lvlText w:val="%9."/>
+      <w:lvlJc w:val="right"/>
+      <w:pPr>
+        <w:ind w:left="6480" w:hanging="180"/>
+      </w:pPr>
+    </w:lvl>
+  </w:abstractNum>
+  <w:abstractNum w:abstractNumId="2" w15:restartNumberingAfterBreak="0">
     <w:nsid w:val="30AC0031"/>
     <w:multiLevelType w:val="hybridMultilevel"/>
     <w:tmpl w:val="6DC81E26"/>
@@ -471,11 +612,106 @@
       </w:pPr>
     </w:lvl>
   </w:abstractNum>
+  <w:abstractNum w:abstractNumId="3" w15:restartNumberingAfterBreak="0">
+    <w:nsid w:val="3433500F"/>
+    <w:multiLevelType w:val="hybridMultilevel"/>
+    <w:tmpl w:val="482E775A"/>
+    <w:lvl w:ilvl="0" w:tplc="4009000F">
+      <w:start w:val="1"/>
+      <w:numFmt w:val="decimal"/>
+      <w:lvlText w:val="%1."/>
+      <w:lvlJc w:val="left"/>
+      <w:pPr>
+        <w:ind w:left="720" w:hanging="360"/>
+      </w:pPr>
+      <w:rPr>
+        <w:rFonts w:hint="default"/>
+      </w:rPr>
+    </w:lvl>
+    <w:lvl w:ilvl="1" w:tplc="40090019" w:tentative="1">
+      <w:start w:val="1"/>
+      <w:numFmt w:val="lowerLetter"/>
+      <w:lvlText w:val="%2."/>
+      <w:lvlJc w:val="left"/>
+      <w:pPr>
+        <w:ind w:left="1440" w:hanging="360"/>
+      </w:pPr>
+    </w:lvl>
+    <w:lvl w:ilvl="2" w:tplc="4009001B" w:tentative="1">
+      <w:start w:val="1"/>
+      <w:numFmt w:val="lowerRoman"/>
+      <w:lvlText w:val="%3."/>
+      <w:lvlJc w:val="right"/>
+      <w:pPr>
+        <w:ind w:left="2160" w:hanging="180"/>
+      </w:pPr>
+    </w:lvl>
+    <w:lvl w:ilvl="3" w:tplc="4009000F" w:tentative="1">
+      <w:start w:val="1"/>
+      <w:numFmt w:val="decimal"/>
+      <w:lvlText w:val="%4."/>
+      <w:lvlJc w:val="left"/>
+      <w:pPr>
+        <w:ind w:left="2880" w:hanging="360"/>
+      </w:pPr>
+    </w:lvl>
+    <w:lvl w:ilvl="4" w:tplc="40090019" w:tentative="1">
+      <w:start w:val="1"/>
+      <w:numFmt w:val="lowerLetter"/>
+      <w:lvlText w:val="%5."/>
+      <w:lvlJc w:val="left"/>
+      <w:pPr>
+        <w:ind w:left="3600" w:hanging="360"/>
+      </w:pPr>
+    </w:lvl>
+    <w:lvl w:ilvl="5" w:tplc="4009001B" w:tentative="1">
+      <w:start w:val="1"/>
+      <w:numFmt w:val="lowerRoman"/>
+      <w:lvlText w:val="%6."/>
+      <w:lvlJc w:val="right"/>
+      <w:pPr>
+        <w:ind w:left="4320" w:hanging="180"/>
+      </w:pPr>
+    </w:lvl>
+    <w:lvl w:ilvl="6" w:tplc="4009000F" w:tentative="1">
+      <w:start w:val="1"/>
+      <w:numFmt w:val="decimal"/>
+      <w:lvlText w:val="%7."/>
+      <w:lvlJc w:val="left"/>
+      <w:pPr>
+        <w:ind w:left="5040" w:hanging="360"/>
+      </w:pPr>
+    </w:lvl>
+    <w:lvl w:ilvl="7" w:tplc="40090019" w:tentative="1">
+      <w:start w:val="1"/>
+      <w:numFmt w:val="lowerLetter"/>
+      <w:lvlText w:val="%8."/>
+      <w:lvlJc w:val="left"/>
+      <w:pPr>
+        <w:ind w:left="5760" w:hanging="360"/>
+      </w:pPr>
+    </w:lvl>
+    <w:lvl w:ilvl="8" w:tplc="4009001B" w:tentative="1">
+      <w:start w:val="1"/>
+      <w:numFmt w:val="lowerRoman"/>
+      <w:lvlText w:val="%9."/>
+      <w:lvlJc w:val="right"/>
+      <w:pPr>
+        <w:ind w:left="6480" w:hanging="180"/>
+      </w:pPr>
+    </w:lvl>
+  </w:abstractNum>
   <w:num w:numId="1">
-    <w:abstractNumId w:val="1"/>
+    <w:abstractNumId w:val="2"/>
   </w:num>
   <w:num w:numId="2">
     <w:abstractNumId w:val="0"/>
+  </w:num>
+  <w:num w:numId="3">
+    <w:abstractNumId w:val="3"/>
+  </w:num>
+  <w:num w:numId="4">
+    <w:abstractNumId w:val="1"/>
   </w:num>
 </w:numbering>
 </file>
